--- a/作文/issue/政治/In any field—business, politics, education, government—those in power should be required to step down after five years.docx
+++ b/作文/issue/政治/In any field—business, politics, education, government—those in power should be required to step down after five years.docx
@@ -121,31 +121,7 @@
           <w:sz w:val="29"/>
           <w:szCs w:val="29"/>
         </w:rPr>
-        <w:t xml:space="preserve">149) </w:t>
-      </w:r>
-      <w:bookmarkStart w:id="0" w:name="_GoBack"/>
-      <w:r>
-        <w:rPr>
-          <w:rFonts w:ascii="Times" w:hAnsi="Times" w:cs="Times"/>
-          <w:b/>
-          <w:bCs/>
-          <w:color w:val="000000"/>
-          <w:sz w:val="29"/>
-          <w:szCs w:val="29"/>
-        </w:rPr>
-        <w:t>In any field—business, politics, education, government—those in power should be required to step down after five years</w:t>
-      </w:r>
-      <w:bookmarkEnd w:id="0"/>
-      <w:r>
-        <w:rPr>
-          <w:rFonts w:ascii="Times" w:hAnsi="Times" w:cs="Times"/>
-          <w:b/>
-          <w:bCs/>
-          <w:color w:val="000000"/>
-          <w:sz w:val="29"/>
-          <w:szCs w:val="29"/>
-        </w:rPr>
-        <w:t xml:space="preserve">. </w:t>
+        <w:t xml:space="preserve">149) In any field—business, politics, education, government—those in power should be required to step down after five years. </w:t>
       </w:r>
     </w:p>
     <w:p>
@@ -176,7 +152,6 @@
     <w:p>
       <w:pPr>
         <w:rPr>
-          <w:rFonts w:hint="eastAsia"/>
           <w:lang w:eastAsia="zh-CN"/>
         </w:rPr>
       </w:pPr>
@@ -185,16 +160,8 @@
           <w:rFonts w:hint="eastAsia"/>
           <w:lang w:eastAsia="zh-CN"/>
         </w:rPr>
-        <w:t>1.</w:t>
-      </w:r>
-      <w:r>
-        <w:rPr>
-          <w:rFonts w:hint="eastAsia"/>
-          <w:lang w:eastAsia="zh-CN"/>
-        </w:rPr>
-        <w:t xml:space="preserve">. </w:t>
-      </w:r>
-      <w:proofErr w:type="gramStart"/>
+        <w:t xml:space="preserve">1.. </w:t>
+      </w:r>
       <w:r>
         <w:rPr>
           <w:rFonts w:hint="eastAsia"/>
@@ -209,7 +176,6 @@
         </w:rPr>
         <w:t>:a</w:t>
       </w:r>
-      <w:proofErr w:type="gramEnd"/>
       <w:r>
         <w:rPr>
           <w:rFonts w:hint="eastAsia"/>
@@ -221,7 +187,6 @@
     <w:p>
       <w:pPr>
         <w:rPr>
-          <w:rFonts w:hint="eastAsia"/>
           <w:lang w:eastAsia="zh-CN"/>
         </w:rPr>
       </w:pPr>
@@ -237,39 +202,7 @@
           <w:rFonts w:hint="eastAsia"/>
           <w:lang w:eastAsia="zh-CN"/>
         </w:rPr>
-        <w:t xml:space="preserve">(tend to be c </w:t>
-      </w:r>
-      <w:proofErr w:type="spellStart"/>
-      <w:r>
-        <w:rPr>
-          <w:rFonts w:hint="eastAsia"/>
-          <w:lang w:eastAsia="zh-CN"/>
-        </w:rPr>
-        <w:t>ons</w:t>
-      </w:r>
-      <w:proofErr w:type="spellEnd"/>
-      <w:r>
-        <w:rPr>
-          <w:rFonts w:hint="eastAsia"/>
-          <w:lang w:eastAsia="zh-CN"/>
-        </w:rPr>
-        <w:t xml:space="preserve"> </w:t>
-      </w:r>
-      <w:proofErr w:type="spellStart"/>
-      <w:r>
-        <w:rPr>
-          <w:rFonts w:hint="eastAsia"/>
-          <w:lang w:eastAsia="zh-CN"/>
-        </w:rPr>
-        <w:t>ervative</w:t>
-      </w:r>
-      <w:proofErr w:type="spellEnd"/>
-      <w:r>
-        <w:rPr>
-          <w:rFonts w:hint="eastAsia"/>
-          <w:lang w:eastAsia="zh-CN"/>
-        </w:rPr>
-        <w:t>)</w:t>
+        <w:t>(tend to be c ons ervative)</w:t>
       </w:r>
       <w:r>
         <w:rPr>
@@ -422,7 +355,6 @@
     <w:p>
       <w:pPr>
         <w:rPr>
-          <w:rFonts w:hint="eastAsia"/>
           <w:lang w:eastAsia="zh-CN"/>
         </w:rPr>
       </w:pPr>
@@ -431,44 +363,21 @@
           <w:rFonts w:hint="eastAsia"/>
           <w:lang w:eastAsia="zh-CN"/>
         </w:rPr>
-        <w:t>2</w:t>
-      </w:r>
-      <w:r>
-        <w:rPr>
-          <w:rFonts w:hint="eastAsia"/>
-          <w:lang w:eastAsia="zh-CN"/>
-        </w:rPr>
-        <w:t xml:space="preserve">. </w:t>
-      </w:r>
-      <w:r>
-        <w:rPr>
-          <w:rFonts w:hint="eastAsia"/>
-          <w:lang w:eastAsia="zh-CN"/>
-        </w:rPr>
-        <w:t>然而，</w:t>
-      </w:r>
-      <w:proofErr w:type="gramStart"/>
-      <w:r>
-        <w:rPr>
-          <w:rFonts w:hint="eastAsia"/>
-          <w:lang w:eastAsia="zh-CN"/>
-        </w:rPr>
-        <w:t>这个因果推论</w:t>
-      </w:r>
-      <w:r>
-        <w:rPr>
-          <w:rFonts w:hint="eastAsia"/>
-          <w:lang w:eastAsia="zh-CN"/>
-        </w:rPr>
-        <w:t>(</w:t>
-      </w:r>
-      <w:proofErr w:type="gramEnd"/>
-      <w:r>
-        <w:rPr>
-          <w:rFonts w:hint="eastAsia"/>
-          <w:lang w:eastAsia="zh-CN"/>
-        </w:rPr>
-        <w:t>causal inference)</w:t>
+        <w:t xml:space="preserve">2. </w:t>
+      </w:r>
+      <w:r>
+        <w:rPr>
+          <w:rFonts w:hint="eastAsia"/>
+          <w:lang w:eastAsia="zh-CN"/>
+        </w:rPr>
+        <w:t>然而，这个因果推论</w:t>
+      </w:r>
+      <w:r>
+        <w:rPr>
+          <w:rFonts w:hint="eastAsia"/>
+          <w:lang w:eastAsia="zh-CN"/>
+        </w:rPr>
+        <w:t>(causal inference)</w:t>
       </w:r>
       <w:r>
         <w:rPr>
@@ -482,83 +391,129 @@
           <w:rFonts w:hint="eastAsia"/>
           <w:lang w:eastAsia="zh-CN"/>
         </w:rPr>
-        <w:t>(numerous flaws):a</w:t>
-      </w:r>
-      <w:r>
-        <w:rPr>
-          <w:rFonts w:hint="eastAsia"/>
-          <w:lang w:eastAsia="zh-CN"/>
-        </w:rPr>
-        <w:t>、尽管更</w:t>
-      </w:r>
-      <w:r>
-        <w:rPr>
-          <w:rFonts w:hint="eastAsia"/>
-          <w:lang w:eastAsia="zh-CN"/>
-        </w:rPr>
-        <w:t xml:space="preserve"> </w:t>
-      </w:r>
-      <w:r>
-        <w:rPr>
-          <w:rFonts w:hint="eastAsia"/>
-          <w:lang w:eastAsia="zh-CN"/>
-        </w:rPr>
-        <w:t>换领导层具有可见的意义，但简单的决定五年为任期是不妥当的，某些机构需要长期维</w:t>
-      </w:r>
-      <w:r>
-        <w:rPr>
-          <w:rFonts w:hint="eastAsia"/>
-          <w:lang w:eastAsia="zh-CN"/>
-        </w:rPr>
-        <w:t xml:space="preserve"> </w:t>
-      </w:r>
-      <w:r>
-        <w:rPr>
-          <w:rFonts w:hint="eastAsia"/>
-          <w:lang w:eastAsia="zh-CN"/>
-        </w:rPr>
-        <w:t>持稳定以延续政策，实现</w:t>
-      </w:r>
-      <w:r>
-        <w:rPr>
-          <w:rFonts w:hint="eastAsia"/>
-          <w:lang w:eastAsia="zh-CN"/>
-        </w:rPr>
-        <w:t xml:space="preserve"> </w:t>
-      </w:r>
-      <w:r>
-        <w:rPr>
-          <w:rFonts w:hint="eastAsia"/>
-          <w:lang w:eastAsia="zh-CN"/>
-        </w:rPr>
-        <w:t>发展，如商业公</w:t>
-      </w:r>
-      <w:r>
-        <w:rPr>
-          <w:rFonts w:hint="eastAsia"/>
-          <w:lang w:eastAsia="zh-CN"/>
-        </w:rPr>
-        <w:t xml:space="preserve"> </w:t>
-      </w:r>
-      <w:r>
-        <w:rPr>
-          <w:rFonts w:hint="eastAsia"/>
-          <w:lang w:eastAsia="zh-CN"/>
-        </w:rPr>
-        <w:t>司</w:t>
-      </w:r>
-      <w:r>
-        <w:rPr>
-          <w:rFonts w:hint="eastAsia"/>
-          <w:lang w:eastAsia="zh-CN"/>
-        </w:rPr>
-        <w:t>;</w:t>
+        <w:t>(numerous flaws):</w:t>
+      </w:r>
+      <w:r>
+        <w:rPr>
+          <w:rFonts w:hint="eastAsia"/>
+          <w:lang w:eastAsia="zh-CN"/>
+        </w:rPr>
+        <w:t xml:space="preserve"> </w:t>
+      </w:r>
+      <w:r>
+        <w:rPr>
+          <w:rFonts w:hint="eastAsia"/>
+          <w:lang w:eastAsia="zh-CN"/>
+        </w:rPr>
+        <w:t>:</w:t>
+      </w:r>
+      <w:r>
+        <w:rPr>
+          <w:lang w:eastAsia="zh-CN"/>
+        </w:rPr>
+        <w:t>//**</w:t>
+      </w:r>
+      <w:r>
+        <w:rPr>
+          <w:rFonts w:hint="eastAsia"/>
+          <w:lang w:eastAsia="zh-CN"/>
+        </w:rPr>
+        <w:t>领导人</w:t>
+      </w:r>
+      <w:r>
+        <w:rPr>
+          <w:lang w:eastAsia="zh-CN"/>
+        </w:rPr>
+        <w:t>修路，</w:t>
+      </w:r>
+      <w:r>
+        <w:rPr>
+          <w:lang w:eastAsia="zh-CN"/>
+        </w:rPr>
+        <w:t>10</w:t>
+      </w:r>
+      <w:r>
+        <w:rPr>
+          <w:rFonts w:hint="eastAsia"/>
+          <w:lang w:eastAsia="zh-CN"/>
+        </w:rPr>
+        <w:t>年</w:t>
+      </w:r>
+      <w:r>
+        <w:rPr>
+          <w:lang w:eastAsia="zh-CN"/>
+        </w:rPr>
+        <w:t>，</w:t>
+      </w:r>
+      <w:r>
+        <w:rPr>
+          <w:rFonts w:hint="eastAsia"/>
+          <w:lang w:eastAsia="zh-CN"/>
+        </w:rPr>
+        <w:t>但是</w:t>
+      </w:r>
+      <w:r>
+        <w:rPr>
+          <w:lang w:eastAsia="zh-CN"/>
+        </w:rPr>
+        <w:t>只能</w:t>
+      </w:r>
+      <w:r>
+        <w:rPr>
+          <w:lang w:eastAsia="zh-CN"/>
+        </w:rPr>
+        <w:t>5</w:t>
+      </w:r>
+      <w:r>
+        <w:rPr>
+          <w:rFonts w:hint="eastAsia"/>
+          <w:lang w:eastAsia="zh-CN"/>
+        </w:rPr>
+        <w:t>年</w:t>
+      </w:r>
+      <w:r>
+        <w:rPr>
+          <w:lang w:eastAsia="zh-CN"/>
+        </w:rPr>
+        <w:t>，</w:t>
+      </w:r>
+      <w:r>
+        <w:rPr>
+          <w:rFonts w:hint="eastAsia"/>
+          <w:lang w:eastAsia="zh-CN"/>
+        </w:rPr>
+        <w:t>受</w:t>
+      </w:r>
+      <w:r>
+        <w:rPr>
+          <w:lang w:eastAsia="zh-CN"/>
+        </w:rPr>
+        <w:t>人民否定，坚持，</w:t>
+      </w:r>
+      <w:r>
+        <w:rPr>
+          <w:rFonts w:hint="eastAsia"/>
+          <w:lang w:eastAsia="zh-CN"/>
+        </w:rPr>
+        <w:t>最后</w:t>
+      </w:r>
+      <w:r>
+        <w:rPr>
+          <w:lang w:eastAsia="zh-CN"/>
+        </w:rPr>
+        <w:t>人民</w:t>
+      </w:r>
+      <w:r>
+        <w:rPr>
+          <w:rFonts w:hint="eastAsia"/>
+          <w:lang w:eastAsia="zh-CN"/>
+        </w:rPr>
+        <w:t>获利</w:t>
       </w:r>
     </w:p>
     <w:p>
       <w:pPr>
         <w:rPr>
-          <w:rFonts w:hint="eastAsia"/>
           <w:lang w:eastAsia="zh-CN"/>
         </w:rPr>
       </w:pPr>
@@ -860,7 +815,6 @@
     <w:p>
       <w:pPr>
         <w:rPr>
-          <w:rFonts w:hint="eastAsia"/>
           <w:lang w:eastAsia="zh-CN"/>
         </w:rPr>
       </w:pPr>
@@ -869,7 +823,598 @@
           <w:rFonts w:hint="eastAsia"/>
           <w:lang w:eastAsia="zh-CN"/>
         </w:rPr>
-        <w:t>4</w:t>
+        <w:t xml:space="preserve">4. </w:t>
+      </w:r>
+      <w:r>
+        <w:rPr>
+          <w:rFonts w:hint="eastAsia"/>
+          <w:lang w:eastAsia="zh-CN"/>
+        </w:rPr>
+        <w:t>结论</w:t>
+      </w:r>
+      <w:r>
+        <w:rPr>
+          <w:rFonts w:hint="eastAsia"/>
+          <w:lang w:eastAsia="zh-CN"/>
+        </w:rPr>
+        <w:t>:</w:t>
+      </w:r>
+      <w:r>
+        <w:rPr>
+          <w:rFonts w:hint="eastAsia"/>
+          <w:lang w:eastAsia="zh-CN"/>
+        </w:rPr>
+        <w:t>尽管任何发展都需要新鲜力量的推动，我们仍不能简单地将五年换届作为一个普</w:t>
+      </w:r>
+      <w:r>
+        <w:rPr>
+          <w:rFonts w:hint="eastAsia"/>
+          <w:lang w:eastAsia="zh-CN"/>
+        </w:rPr>
+        <w:t xml:space="preserve"> </w:t>
+      </w:r>
+      <w:r>
+        <w:rPr>
+          <w:rFonts w:hint="eastAsia"/>
+          <w:lang w:eastAsia="zh-CN"/>
+        </w:rPr>
+        <w:t>遍的制度</w:t>
+      </w:r>
+      <w:r>
+        <w:rPr>
+          <w:rFonts w:hint="eastAsia"/>
+          <w:lang w:eastAsia="zh-CN"/>
+        </w:rPr>
+        <w:t>(general institution)</w:t>
+      </w:r>
+      <w:r>
+        <w:rPr>
+          <w:rFonts w:hint="eastAsia"/>
+          <w:lang w:eastAsia="zh-CN"/>
+        </w:rPr>
+        <w:t>并应用于各个方面。</w:t>
+      </w:r>
+      <w:r>
+        <w:rPr>
+          <w:rFonts w:hint="eastAsia"/>
+          <w:lang w:eastAsia="zh-CN"/>
+        </w:rPr>
+        <w:t>Instead</w:t>
+      </w:r>
+      <w:r>
+        <w:rPr>
+          <w:rFonts w:hint="eastAsia"/>
+          <w:lang w:eastAsia="zh-CN"/>
+        </w:rPr>
+        <w:t>，应该根据不同的机构、组织</w:t>
+      </w:r>
+      <w:r>
+        <w:rPr>
+          <w:rFonts w:hint="eastAsia"/>
+          <w:lang w:eastAsia="zh-CN"/>
+        </w:rPr>
+        <w:t xml:space="preserve"> </w:t>
+      </w:r>
+      <w:r>
+        <w:rPr>
+          <w:rFonts w:hint="eastAsia"/>
+          <w:lang w:eastAsia="zh-CN"/>
+        </w:rPr>
+        <w:t>决定不同的更替方法，从而</w:t>
+      </w:r>
+      <w:r>
+        <w:rPr>
+          <w:rFonts w:hint="eastAsia"/>
+          <w:lang w:eastAsia="zh-CN"/>
+        </w:rPr>
+        <w:t xml:space="preserve"> maximize benefits and minimize hazards</w:t>
+      </w:r>
+      <w:r>
+        <w:rPr>
+          <w:rFonts w:hint="eastAsia"/>
+          <w:lang w:eastAsia="zh-CN"/>
+        </w:rPr>
+        <w:t>。</w:t>
+      </w:r>
+    </w:p>
+    <w:p>
+      <w:pPr>
+        <w:rPr>
+          <w:lang w:eastAsia="zh-CN"/>
+        </w:rPr>
+      </w:pPr>
+    </w:p>
+    <w:p>
+      <w:pPr>
+        <w:rPr>
+          <w:lang w:eastAsia="zh-CN"/>
+        </w:rPr>
+      </w:pPr>
+      <w:r>
+        <w:rPr>
+          <w:rFonts w:hint="eastAsia"/>
+          <w:lang w:eastAsia="zh-CN"/>
+        </w:rPr>
+        <w:t>**</w:t>
+      </w:r>
+      <w:r>
+        <w:rPr>
+          <w:lang w:eastAsia="zh-CN"/>
+        </w:rPr>
+        <w:t>survey/research, conducted by ** of ** university, found that **</w:t>
+      </w:r>
+      <w:r>
+        <w:rPr>
+          <w:rFonts w:hint="eastAsia"/>
+          <w:lang w:eastAsia="zh-CN"/>
+        </w:rPr>
+        <w:t>%</w:t>
+      </w:r>
+    </w:p>
+    <w:p>
+      <w:pPr>
+        <w:rPr>
+          <w:rFonts w:hint="eastAsia"/>
+          <w:lang w:eastAsia="zh-CN"/>
+        </w:rPr>
+      </w:pPr>
+    </w:p>
+    <w:p>
+      <w:pPr>
+        <w:rPr>
+          <w:rFonts w:hint="eastAsia"/>
+          <w:lang w:eastAsia="zh-CN"/>
+        </w:rPr>
+      </w:pPr>
+      <w:r>
+        <w:rPr>
+          <w:lang w:eastAsia="zh-CN"/>
+        </w:rPr>
+        <w:lastRenderedPageBreak/>
+        <w:t>Is that true that new leadership could probably bring new ideas to an enterprise? I bet your answer is yes. However, do you agree that all enterprise should be inspired to change their leader after five years? People’</w:t>
+      </w:r>
+      <w:r>
+        <w:rPr>
+          <w:rFonts w:hint="eastAsia"/>
+          <w:lang w:eastAsia="zh-CN"/>
+        </w:rPr>
+        <w:t xml:space="preserve">s opinions mainly fall into two categories, and I tagged them as the </w:t>
+      </w:r>
+      <w:r>
+        <w:rPr>
+          <w:lang w:eastAsia="zh-CN"/>
+        </w:rPr>
+        <w:t>‘new trend’ oriented and the ‘comprehensive consideration’ oriented. The ‘new trend’</w:t>
+      </w:r>
+      <w:r>
+        <w:rPr>
+          <w:rFonts w:hint="eastAsia"/>
+          <w:lang w:eastAsia="zh-CN"/>
+        </w:rPr>
+        <w:t xml:space="preserve"> supporters </w:t>
+      </w:r>
+      <w:r>
+        <w:rPr>
+          <w:lang w:eastAsia="zh-CN"/>
+        </w:rPr>
+        <w:t xml:space="preserve">assert </w:t>
+      </w:r>
+      <w:r>
+        <w:rPr>
+          <w:rFonts w:hint="eastAsia"/>
+          <w:lang w:eastAsia="zh-CN"/>
+        </w:rPr>
+        <w:t>the</w:t>
+      </w:r>
+      <w:r>
+        <w:rPr>
+          <w:lang w:eastAsia="zh-CN"/>
+        </w:rPr>
+        <w:t xml:space="preserve"> new ideas and new policy</w:t>
+      </w:r>
+      <w:r>
+        <w:rPr>
+          <w:rFonts w:hint="eastAsia"/>
+          <w:lang w:eastAsia="zh-CN"/>
+        </w:rPr>
+        <w:t xml:space="preserve"> </w:t>
+      </w:r>
+      <w:r>
+        <w:rPr>
+          <w:lang w:eastAsia="zh-CN"/>
+        </w:rPr>
+        <w:t>would play</w:t>
+      </w:r>
+      <w:r>
+        <w:rPr>
+          <w:rFonts w:hint="eastAsia"/>
+          <w:lang w:eastAsia="zh-CN"/>
+        </w:rPr>
+        <w:t xml:space="preserve"> the most significant </w:t>
+      </w:r>
+      <w:r>
+        <w:rPr>
+          <w:lang w:eastAsia="zh-CN"/>
+        </w:rPr>
+        <w:t xml:space="preserve">role in the development of enterprise. Meanwhile, the </w:t>
+      </w:r>
+      <w:r>
+        <w:rPr>
+          <w:lang w:eastAsia="zh-CN"/>
+        </w:rPr>
+        <w:t>‘comprehensive consideration’</w:t>
+      </w:r>
+      <w:r>
+        <w:rPr>
+          <w:lang w:eastAsia="zh-CN"/>
+        </w:rPr>
+        <w:t xml:space="preserve"> believers insist that not all leaders need to be recommend to resign </w:t>
+      </w:r>
+      <w:r>
+        <w:rPr>
+          <w:lang w:eastAsia="zh-CN"/>
+        </w:rPr>
+        <w:t xml:space="preserve">after five years </w:t>
+      </w:r>
+      <w:r>
+        <w:rPr>
+          <w:lang w:eastAsia="zh-CN"/>
+        </w:rPr>
+        <w:t xml:space="preserve">since </w:t>
+      </w:r>
+      <w:r>
+        <w:rPr>
+          <w:lang w:eastAsia="zh-CN"/>
+        </w:rPr>
+        <w:t>different fields have divergent plan. Both sides justify themselves with sound reasons. From my perspective, in most cases, I would prefer the latter rather than the former.</w:t>
+      </w:r>
+      <w:r>
+        <w:rPr>
+          <w:lang w:eastAsia="zh-CN"/>
+        </w:rPr>
+        <w:t>因为前者太绝对了</w:t>
+      </w:r>
+    </w:p>
+    <w:p>
+      <w:pPr>
+        <w:rPr>
+          <w:rFonts w:hint="eastAsia"/>
+          <w:lang w:eastAsia="zh-CN"/>
+        </w:rPr>
+      </w:pPr>
+    </w:p>
+    <w:p>
+      <w:pPr>
+        <w:rPr>
+          <w:lang w:eastAsia="zh-CN"/>
+        </w:rPr>
+      </w:pPr>
+      <w:r>
+        <w:rPr>
+          <w:rFonts w:hint="eastAsia"/>
+          <w:lang w:eastAsia="zh-CN"/>
+        </w:rPr>
+        <w:t xml:space="preserve">The </w:t>
+      </w:r>
+      <w:r>
+        <w:rPr>
+          <w:lang w:eastAsia="zh-CN"/>
+        </w:rPr>
+        <w:t>‘new trend’</w:t>
+      </w:r>
+      <w:r>
+        <w:rPr>
+          <w:rFonts w:hint="eastAsia"/>
+          <w:lang w:eastAsia="zh-CN"/>
+        </w:rPr>
+        <w:t xml:space="preserve"> supporters</w:t>
+      </w:r>
+      <w:r>
+        <w:rPr>
+          <w:lang w:eastAsia="zh-CN"/>
+        </w:rPr>
+        <w:t xml:space="preserve"> might argue that with the long management </w:t>
+      </w:r>
+      <w:r>
+        <w:rPr>
+          <w:rFonts w:hint="eastAsia"/>
+          <w:lang w:eastAsia="zh-CN"/>
+        </w:rPr>
+        <w:t xml:space="preserve">of one leader, an enterprise might </w:t>
+      </w:r>
+      <w:r>
+        <w:rPr>
+          <w:lang w:eastAsia="zh-CN"/>
+        </w:rPr>
+        <w:t xml:space="preserve">tend to be </w:t>
+      </w:r>
+      <w:r>
+        <w:rPr>
+          <w:rFonts w:hint="eastAsia"/>
+          <w:lang w:eastAsia="zh-CN"/>
+        </w:rPr>
+        <w:t xml:space="preserve">conservative. </w:t>
+      </w:r>
+      <w:r>
+        <w:rPr>
+          <w:lang w:eastAsia="zh-CN"/>
+        </w:rPr>
+        <w:t xml:space="preserve">A good case in hand is the experience of my internship at Baidu, a multination technology company who dominate many fields such as deep learning, big data, cloud computing, etc., in China. Our team focus on exert machine learning, a computational model, to solve the computer vision problem. Although Our boss already put great amount of time researching on it, he was a little bit </w:t>
+      </w:r>
+      <w:r>
+        <w:rPr>
+          <w:lang w:eastAsia="zh-CN"/>
+        </w:rPr>
+        <w:t>conservative and refuse to use the new model because he alleged it is useless. As our team can’</w:t>
+      </w:r>
+      <w:r>
+        <w:rPr>
+          <w:rFonts w:hint="eastAsia"/>
+          <w:lang w:eastAsia="zh-CN"/>
+        </w:rPr>
+        <w:t xml:space="preserve">t produce an effective product, the architect decided to delegate a new boss to help us. She </w:t>
+      </w:r>
+      <w:r>
+        <w:rPr>
+          <w:lang w:eastAsia="zh-CN"/>
+        </w:rPr>
+        <w:t xml:space="preserve">was </w:t>
+      </w:r>
+      <w:r>
+        <w:rPr>
+          <w:rFonts w:hint="eastAsia"/>
+          <w:lang w:eastAsia="zh-CN"/>
+        </w:rPr>
+        <w:t xml:space="preserve">always </w:t>
+      </w:r>
+      <w:r>
+        <w:rPr>
+          <w:lang w:eastAsia="zh-CN"/>
+        </w:rPr>
+        <w:t>patient and endorse us to try new model. With her help, we eventually develop a new approach to accomplish our project. In sum, changing leader could revive a project that is going to die.</w:t>
+      </w:r>
+    </w:p>
+    <w:p>
+      <w:pPr>
+        <w:rPr>
+          <w:lang w:eastAsia="zh-CN"/>
+        </w:rPr>
+      </w:pPr>
+    </w:p>
+    <w:p>
+      <w:pPr>
+        <w:rPr>
+          <w:lang w:eastAsia="zh-CN"/>
+        </w:rPr>
+      </w:pPr>
+      <w:r>
+        <w:rPr>
+          <w:lang w:eastAsia="zh-CN"/>
+        </w:rPr>
+        <w:t xml:space="preserve">Nevertheless, the </w:t>
+      </w:r>
+      <w:r>
+        <w:rPr>
+          <w:lang w:eastAsia="zh-CN"/>
+        </w:rPr>
+        <w:t>‘comprehensive consideration</w:t>
+      </w:r>
+      <w:r>
+        <w:rPr>
+          <w:lang w:eastAsia="zh-CN"/>
+        </w:rPr>
+        <w:t>’</w:t>
+      </w:r>
+      <w:r>
+        <w:rPr>
+          <w:rFonts w:hint="eastAsia"/>
+          <w:lang w:eastAsia="zh-CN"/>
+        </w:rPr>
+        <w:t xml:space="preserve"> </w:t>
+      </w:r>
+      <w:r>
+        <w:rPr>
+          <w:lang w:eastAsia="zh-CN"/>
+        </w:rPr>
+        <w:t>believers</w:t>
+      </w:r>
+      <w:r>
+        <w:rPr>
+          <w:lang w:eastAsia="zh-CN"/>
+        </w:rPr>
+        <w:t xml:space="preserve"> might also the serious drawbacks of changing leader</w:t>
+      </w:r>
+      <w:r>
+        <w:rPr>
+          <w:rFonts w:hint="eastAsia"/>
+          <w:lang w:eastAsia="zh-CN"/>
+        </w:rPr>
+        <w:t xml:space="preserve">. Some </w:t>
+      </w:r>
+      <w:r>
+        <w:rPr>
+          <w:lang w:eastAsia="zh-CN"/>
+        </w:rPr>
+        <w:t>field, like education, might not have to select a new leadership. Here is an example, Fei-Fei Li,</w:t>
+      </w:r>
+      <w:r>
+        <w:rPr>
+          <w:lang w:eastAsia="zh-CN"/>
+        </w:rPr>
+        <w:t xml:space="preserve"> </w:t>
+      </w:r>
+      <w:r>
+        <w:rPr>
+          <w:lang w:eastAsia="zh-CN"/>
+        </w:rPr>
+        <w:t xml:space="preserve">one </w:t>
+      </w:r>
+      <w:r>
+        <w:rPr>
+          <w:lang w:eastAsia="zh-CN"/>
+        </w:rPr>
+        <w:t>president</w:t>
+      </w:r>
+      <w:r>
+        <w:rPr>
+          <w:lang w:eastAsia="zh-CN"/>
+        </w:rPr>
+        <w:t xml:space="preserve"> of Tsinghua university, the best university of China, once want to establish a new </w:t>
+      </w:r>
+      <w:r>
+        <w:rPr>
+          <w:lang w:eastAsia="zh-CN"/>
+        </w:rPr>
+        <w:t>educational approach. This approach involves in teachers’</w:t>
+      </w:r>
+      <w:r>
+        <w:rPr>
+          <w:rFonts w:hint="eastAsia"/>
+          <w:lang w:eastAsia="zh-CN"/>
+        </w:rPr>
+        <w:t xml:space="preserve"> salary and undergraduates</w:t>
+      </w:r>
+      <w:r>
+        <w:rPr>
+          <w:lang w:eastAsia="zh-CN"/>
+        </w:rPr>
+        <w:t>’</w:t>
+      </w:r>
+      <w:r>
+        <w:rPr>
+          <w:rFonts w:hint="eastAsia"/>
+          <w:lang w:eastAsia="zh-CN"/>
+        </w:rPr>
+        <w:t xml:space="preserve"> study plan. It</w:t>
+      </w:r>
+      <w:r>
+        <w:rPr>
+          <w:lang w:eastAsia="zh-CN"/>
+        </w:rPr>
+        <w:t>’</w:t>
+      </w:r>
+      <w:r>
+        <w:rPr>
+          <w:rFonts w:hint="eastAsia"/>
+          <w:lang w:eastAsia="zh-CN"/>
+        </w:rPr>
+        <w:t xml:space="preserve">s too complicated </w:t>
+      </w:r>
+      <w:r>
+        <w:rPr>
+          <w:lang w:eastAsia="zh-CN"/>
+        </w:rPr>
+        <w:t xml:space="preserve">and </w:t>
+      </w:r>
+      <w:r>
+        <w:rPr>
+          <w:rFonts w:hint="eastAsia"/>
+          <w:lang w:eastAsia="zh-CN"/>
+        </w:rPr>
+        <w:t>can</w:t>
+      </w:r>
+      <w:r>
+        <w:rPr>
+          <w:lang w:eastAsia="zh-CN"/>
+        </w:rPr>
+        <w:t>’</w:t>
+      </w:r>
+      <w:r>
+        <w:rPr>
+          <w:rFonts w:hint="eastAsia"/>
+          <w:lang w:eastAsia="zh-CN"/>
+        </w:rPr>
+        <w:t xml:space="preserve">t to </w:t>
+      </w:r>
+      <w:r>
+        <w:rPr>
+          <w:lang w:eastAsia="zh-CN"/>
+        </w:rPr>
+        <w:t xml:space="preserve">be </w:t>
+      </w:r>
+      <w:r>
+        <w:rPr>
+          <w:rFonts w:hint="eastAsia"/>
+          <w:lang w:eastAsia="zh-CN"/>
+        </w:rPr>
+        <w:t>achieved within five years.</w:t>
+      </w:r>
+      <w:r>
+        <w:rPr>
+          <w:lang w:eastAsia="zh-CN"/>
+        </w:rPr>
+        <w:t xml:space="preserve"> Some teachers didn’</w:t>
+      </w:r>
+      <w:r>
+        <w:rPr>
+          <w:rFonts w:hint="eastAsia"/>
+          <w:lang w:eastAsia="zh-CN"/>
+        </w:rPr>
+        <w:t xml:space="preserve">t </w:t>
+      </w:r>
+      <w:r>
+        <w:rPr>
+          <w:lang w:eastAsia="zh-CN"/>
+        </w:rPr>
+        <w:t xml:space="preserve">support her since there are conflicts of interest. If she had to </w:t>
+      </w:r>
+      <w:r>
+        <w:rPr>
+          <w:lang w:eastAsia="zh-CN"/>
+        </w:rPr>
+        <w:t>be step down after five years and the new president didn’</w:t>
+      </w:r>
+      <w:r>
+        <w:rPr>
+          <w:rFonts w:hint="eastAsia"/>
+          <w:lang w:eastAsia="zh-CN"/>
+        </w:rPr>
+        <w:t>t consist the approach</w:t>
+      </w:r>
+      <w:r>
+        <w:rPr>
+          <w:lang w:eastAsia="zh-CN"/>
+        </w:rPr>
+        <w:t>, Tsinghua university won’</w:t>
+      </w:r>
+      <w:r>
+        <w:rPr>
+          <w:rFonts w:hint="eastAsia"/>
+          <w:lang w:eastAsia="zh-CN"/>
+        </w:rPr>
+        <w:t>t have so many talents and resources to establish the world class university.</w:t>
+      </w:r>
+      <w:r>
+        <w:rPr>
+          <w:lang w:eastAsia="zh-CN"/>
+        </w:rPr>
+        <w:t xml:space="preserve"> Moreover, on one can guarantee </w:t>
+      </w:r>
+      <w:r>
+        <w:rPr>
+          <w:rFonts w:hint="eastAsia"/>
+          <w:lang w:eastAsia="zh-CN"/>
+        </w:rPr>
+        <w:t>that new leader would be</w:t>
+      </w:r>
+      <w:r>
+        <w:rPr>
+          <w:lang w:eastAsia="zh-CN"/>
+        </w:rPr>
+        <w:t xml:space="preserve"> ‘intelligent’</w:t>
+      </w:r>
+      <w:r>
+        <w:rPr>
+          <w:rFonts w:hint="eastAsia"/>
+          <w:lang w:eastAsia="zh-CN"/>
+        </w:rPr>
+        <w:t xml:space="preserve"> enough to do the right </w:t>
+      </w:r>
+      <w:r>
+        <w:rPr>
+          <w:lang w:eastAsia="zh-CN"/>
+        </w:rPr>
+        <w:t>decision</w:t>
       </w:r>
       <w:r>
         <w:rPr>
@@ -878,106 +1423,198 @@
         </w:rPr>
         <w:t xml:space="preserve">. </w:t>
       </w:r>
-      <w:proofErr w:type="gramStart"/>
-      <w:r>
-        <w:rPr>
-          <w:rFonts w:hint="eastAsia"/>
-          <w:lang w:eastAsia="zh-CN"/>
-        </w:rPr>
-        <w:t>结论</w:t>
-      </w:r>
-      <w:r>
-        <w:rPr>
-          <w:rFonts w:hint="eastAsia"/>
-          <w:lang w:eastAsia="zh-CN"/>
-        </w:rPr>
-        <w:t>:</w:t>
-      </w:r>
-      <w:r>
-        <w:rPr>
-          <w:rFonts w:hint="eastAsia"/>
-          <w:lang w:eastAsia="zh-CN"/>
-        </w:rPr>
-        <w:t>尽管任何发展都需要新鲜力量的推动</w:t>
-      </w:r>
-      <w:proofErr w:type="gramEnd"/>
-      <w:r>
-        <w:rPr>
-          <w:rFonts w:hint="eastAsia"/>
-          <w:lang w:eastAsia="zh-CN"/>
-        </w:rPr>
-        <w:t>，我们仍不能简单地将五年换届作为一个普</w:t>
-      </w:r>
-      <w:r>
-        <w:rPr>
-          <w:rFonts w:hint="eastAsia"/>
-          <w:lang w:eastAsia="zh-CN"/>
-        </w:rPr>
-        <w:t xml:space="preserve"> </w:t>
-      </w:r>
-      <w:r>
-        <w:rPr>
-          <w:rFonts w:hint="eastAsia"/>
-          <w:lang w:eastAsia="zh-CN"/>
-        </w:rPr>
-        <w:t>遍的制度</w:t>
-      </w:r>
-      <w:r>
-        <w:rPr>
-          <w:rFonts w:hint="eastAsia"/>
-          <w:lang w:eastAsia="zh-CN"/>
-        </w:rPr>
-        <w:t>(general institution)</w:t>
-      </w:r>
-      <w:r>
-        <w:rPr>
-          <w:rFonts w:hint="eastAsia"/>
-          <w:lang w:eastAsia="zh-CN"/>
-        </w:rPr>
-        <w:t>并应用于各个方面。</w:t>
-      </w:r>
-      <w:r>
-        <w:rPr>
-          <w:rFonts w:hint="eastAsia"/>
-          <w:lang w:eastAsia="zh-CN"/>
-        </w:rPr>
-        <w:t>Instead</w:t>
-      </w:r>
-      <w:r>
-        <w:rPr>
-          <w:rFonts w:hint="eastAsia"/>
-          <w:lang w:eastAsia="zh-CN"/>
-        </w:rPr>
-        <w:t>，应该根据不同的机构、组织</w:t>
-      </w:r>
-      <w:r>
-        <w:rPr>
-          <w:rFonts w:hint="eastAsia"/>
-          <w:lang w:eastAsia="zh-CN"/>
-        </w:rPr>
-        <w:t xml:space="preserve"> </w:t>
-      </w:r>
-      <w:r>
-        <w:rPr>
-          <w:rFonts w:hint="eastAsia"/>
-          <w:lang w:eastAsia="zh-CN"/>
-        </w:rPr>
-        <w:t>决定不同的更替方法，从而</w:t>
-      </w:r>
-      <w:r>
-        <w:rPr>
-          <w:rFonts w:hint="eastAsia"/>
-          <w:lang w:eastAsia="zh-CN"/>
-        </w:rPr>
-        <w:t xml:space="preserve"> maximize benefits and minimize hazards</w:t>
-      </w:r>
-      <w:r>
-        <w:rPr>
-          <w:rFonts w:hint="eastAsia"/>
-          <w:lang w:eastAsia="zh-CN"/>
-        </w:rPr>
-        <w:t>。</w:t>
-      </w:r>
+      <w:r>
+        <w:rPr>
+          <w:lang w:eastAsia="zh-CN"/>
+        </w:rPr>
+        <w:t xml:space="preserve">The situation of the enterprise might become worse as the result of the imprudence of the new leadership. </w:t>
+      </w:r>
+      <w:r>
+        <w:rPr>
+          <w:lang w:eastAsia="zh-CN"/>
+        </w:rPr>
+        <w:t>In short, not all field</w:t>
+      </w:r>
+      <w:r>
+        <w:rPr>
+          <w:lang w:eastAsia="zh-CN"/>
+        </w:rPr>
+        <w:t>s need to change the leadership.</w:t>
+      </w:r>
+    </w:p>
+    <w:p>
+      <w:pPr>
+        <w:rPr>
+          <w:rFonts w:hint="eastAsia"/>
+          <w:lang w:eastAsia="zh-CN"/>
+        </w:rPr>
+      </w:pPr>
+    </w:p>
+    <w:p>
+      <w:pPr>
+        <w:rPr>
+          <w:lang w:eastAsia="zh-CN"/>
+        </w:rPr>
+      </w:pPr>
+      <w:r>
+        <w:rPr>
+          <w:lang w:eastAsia="zh-CN"/>
+        </w:rPr>
+        <w:t xml:space="preserve">Furthermore, </w:t>
+      </w:r>
+      <w:r>
+        <w:rPr>
+          <w:lang w:eastAsia="zh-CN"/>
+        </w:rPr>
+        <w:t>there's an inherent tradeoff b</w:t>
+      </w:r>
+      <w:r>
+        <w:rPr>
+          <w:lang w:eastAsia="zh-CN"/>
+        </w:rPr>
+        <w:t>etween</w:t>
+      </w:r>
+      <w:r>
+        <w:rPr>
+          <w:lang w:eastAsia="zh-CN"/>
+        </w:rPr>
+        <w:t xml:space="preserve"> leadership and enterprise’</w:t>
+      </w:r>
+      <w:r>
+        <w:rPr>
+          <w:rFonts w:hint="eastAsia"/>
+          <w:lang w:eastAsia="zh-CN"/>
+        </w:rPr>
+        <w:t>s success.</w:t>
+      </w:r>
+      <w:r>
+        <w:rPr>
+          <w:lang w:eastAsia="zh-CN"/>
+        </w:rPr>
+        <w:t xml:space="preserve"> In some fields and circumstance, it might be essential to step down the in power after five years. For example, the president of </w:t>
+      </w:r>
+      <w:r>
+        <w:rPr>
+          <w:lang w:eastAsia="zh-CN"/>
+        </w:rPr>
+        <w:t>government</w:t>
+      </w:r>
+      <w:r>
+        <w:rPr>
+          <w:lang w:eastAsia="zh-CN"/>
+        </w:rPr>
+        <w:t xml:space="preserve"> need to be force to elect again to forestall the </w:t>
+      </w:r>
+      <w:r>
+        <w:rPr>
+          <w:lang w:eastAsia="zh-CN"/>
+        </w:rPr>
+        <w:t xml:space="preserve">corruption of power; whereas the president of a university or business might not be demand to </w:t>
+      </w:r>
+      <w:r>
+        <w:rPr>
+          <w:lang w:eastAsia="zh-CN"/>
+        </w:rPr>
+        <w:t>leave</w:t>
+      </w:r>
+      <w:r>
+        <w:rPr>
+          <w:lang w:eastAsia="zh-CN"/>
+        </w:rPr>
+        <w:t xml:space="preserve"> it might be better since current leader has better experience in his or her position. The essence of the claim is to maximize benefits and minimize the hazards not thwart the career of leadership. Hence, if the present leader is eager to absorb new </w:t>
+      </w:r>
+      <w:r>
+        <w:rPr>
+          <w:lang w:eastAsia="zh-CN"/>
+        </w:rPr>
+        <w:t>ideas and doesn’</w:t>
+      </w:r>
+      <w:r>
+        <w:rPr>
+          <w:rFonts w:hint="eastAsia"/>
+          <w:lang w:eastAsia="zh-CN"/>
+        </w:rPr>
+        <w:t>t drug the development of the enterprise, he or she doesn</w:t>
+      </w:r>
+      <w:r>
+        <w:rPr>
+          <w:lang w:eastAsia="zh-CN"/>
+        </w:rPr>
+        <w:t>’</w:t>
+      </w:r>
+      <w:r>
+        <w:rPr>
+          <w:rFonts w:hint="eastAsia"/>
+          <w:lang w:eastAsia="zh-CN"/>
+        </w:rPr>
+        <w:t xml:space="preserve">t need to be </w:t>
+      </w:r>
+      <w:r>
+        <w:rPr>
+          <w:lang w:eastAsia="zh-CN"/>
+        </w:rPr>
+        <w:t>stand down.</w:t>
+      </w:r>
+    </w:p>
+    <w:p>
+      <w:pPr>
+        <w:rPr>
+          <w:rFonts w:hint="eastAsia"/>
+          <w:lang w:eastAsia="zh-CN"/>
+        </w:rPr>
+      </w:pPr>
+    </w:p>
+    <w:p>
+      <w:pPr>
+        <w:rPr>
+          <w:rFonts w:hint="eastAsia"/>
+          <w:lang w:eastAsia="zh-CN"/>
+        </w:rPr>
+      </w:pPr>
+      <w:r>
+        <w:rPr>
+          <w:rFonts w:hint="eastAsia"/>
+          <w:lang w:eastAsia="zh-CN"/>
+        </w:rPr>
+        <w:t>Thus, no all profession</w:t>
+      </w:r>
+      <w:r>
+        <w:rPr>
+          <w:lang w:eastAsia="zh-CN"/>
+        </w:rPr>
+        <w:t xml:space="preserve"> </w:t>
+      </w:r>
+      <w:r>
+        <w:rPr>
+          <w:rFonts w:hint="eastAsia"/>
+          <w:lang w:eastAsia="zh-CN"/>
+        </w:rPr>
+        <w:t>-</w:t>
+      </w:r>
+      <w:r>
+        <w:t xml:space="preserve"> </w:t>
+      </w:r>
+      <w:r>
+        <w:rPr>
+          <w:lang w:eastAsia="zh-CN"/>
+        </w:rPr>
+        <w:t>business, politics, education, government</w:t>
+      </w:r>
+      <w:r>
+        <w:rPr>
+          <w:lang w:eastAsia="zh-CN"/>
+        </w:rPr>
+        <w:t xml:space="preserve"> – have </w:t>
+      </w:r>
+      <w:r>
+        <w:rPr>
+          <w:rFonts w:hint="eastAsia"/>
+          <w:lang w:eastAsia="zh-CN"/>
+        </w:rPr>
+        <w:t>to choose a new leadership.</w:t>
+      </w:r>
+      <w:bookmarkStart w:id="0" w:name="_GoBack"/>
+      <w:bookmarkEnd w:id="0"/>
     </w:p>
     <w:sectPr>
       <w:pgSz w:w="12240" w:h="15840"/>
